--- a/doc/ni_connect_nodes_to_nearest_point_on_nearest_edge_in_search.docx
+++ b/doc/ni_connect_nodes_to_nearest_point_on_nearest_edge_in_search.docx
@@ -480,6 +480,26 @@
           <w:sz w:val="20"/>
           <w:szCs w:val="20"/>
         </w:rPr>
+        <w:t>connection_point_geom</w:t>
+      </w:r>
+      <w:proofErr w:type="spellEnd"/>
+      <w:r>
+        <w:rPr>
+          <w:rFonts w:ascii="Courier New" w:hAnsi="Courier New" w:cs="Courier New"/>
+          <w:b/>
+          <w:sz w:val="20"/>
+          <w:szCs w:val="20"/>
+        </w:rPr>
+        <w:t xml:space="preserve"> geometry, </w:t>
+      </w:r>
+      <w:proofErr w:type="spellStart"/>
+      <w:r>
+        <w:rPr>
+          <w:rFonts w:ascii="Courier New" w:hAnsi="Courier New" w:cs="Courier New"/>
+          <w:b/>
+          <w:sz w:val="20"/>
+          <w:szCs w:val="20"/>
+        </w:rPr>
         <w:t>node_to_point_distance</w:t>
       </w:r>
       <w:proofErr w:type="spellEnd"/>
@@ -552,6 +572,16 @@
         </w:rPr>
         <w:t xml:space="preserve"> ASC;</w:t>
       </w:r>
+    </w:p>
+    <w:p>
+      <w:pPr>
+        <w:rPr>
+          <w:rFonts w:ascii="Courier New" w:hAnsi="Courier New" w:cs="Courier New"/>
+          <w:b/>
+          <w:sz w:val="20"/>
+          <w:szCs w:val="20"/>
+        </w:rPr>
+      </w:pPr>
     </w:p>
     <w:p>
       <w:pPr>

--- a/doc/ni_connect_nodes_to_nearest_point_on_nearest_edge_in_search.docx
+++ b/doc/ni_connect_nodes_to_nearest_point_on_nearest_edge_in_search.docx
@@ -8,7 +8,7 @@
         <w:rPr>
           <w:b/>
         </w:rPr>
-        <w:t>ni_connect_nodes_to_nearest_point_on_nearest_edge_in_search</w:t>
+        <w:t>ni_data_proc_connect_nodes_to_point_on_nearest_edge_in_search</w:t>
       </w:r>
       <w:proofErr w:type="spellEnd"/>
       <w:r>
@@ -40,7 +40,10 @@
       </w:r>
       <w:proofErr w:type="spellStart"/>
       <w:r>
-        <w:t>Edge_table_prefix</w:t>
+        <w:t>Edge_table_</w:t>
+      </w:r>
+      <w:r>
+        <w:t>name</w:t>
       </w:r>
       <w:proofErr w:type="spellEnd"/>
       <w:r>
@@ -81,7 +84,10 @@
       </w:r>
       <w:proofErr w:type="spellStart"/>
       <w:r>
-        <w:t>Node_table_prefix</w:t>
+        <w:t>Node_table_</w:t>
+      </w:r>
+      <w:r>
+        <w:t>name</w:t>
       </w:r>
       <w:proofErr w:type="spellEnd"/>
       <w:r>
@@ -170,7 +176,36 @@
           <w:sz w:val="20"/>
           <w:szCs w:val="20"/>
         </w:rPr>
-        <w:t>SELECT * FROM ni_connect_nodes_to_nearest_point_on_nearest_edge_in_search('data_national_grid_gas_pipeline_feeder','geom', '</w:t>
+        <w:t xml:space="preserve">SELECT * FROM </w:t>
+      </w:r>
+      <w:proofErr w:type="spellStart"/>
+      <w:r>
+        <w:rPr>
+          <w:rFonts w:ascii="Courier New" w:hAnsi="Courier New" w:cs="Courier New"/>
+          <w:b/>
+          <w:sz w:val="20"/>
+          <w:szCs w:val="20"/>
+        </w:rPr>
+        <w:t>ni_data_proc_connect_nodes_to_point_on_nearest_edge_in_search</w:t>
+      </w:r>
+      <w:proofErr w:type="spellEnd"/>
+      <w:r>
+        <w:rPr>
+          <w:rFonts w:ascii="Courier New" w:hAnsi="Courier New" w:cs="Courier New"/>
+          <w:b/>
+          <w:sz w:val="20"/>
+          <w:szCs w:val="20"/>
+        </w:rPr>
+        <w:t xml:space="preserve"> </w:t>
+      </w:r>
+      <w:r>
+        <w:rPr>
+          <w:rFonts w:ascii="Courier New" w:hAnsi="Courier New" w:cs="Courier New"/>
+          <w:b/>
+          <w:sz w:val="20"/>
+          <w:szCs w:val="20"/>
+        </w:rPr>
+        <w:t>('data_national_grid_gas_pipeline_feeder','geom', '</w:t>
       </w:r>
       <w:proofErr w:type="spellStart"/>
       <w:r>
@@ -857,6 +892,11 @@
       </w:r>
       <w:r>
         <w:t>.</w:t>
+      </w:r>
+    </w:p>
+    <w:p>
+      <w:r>
+        <w:t>This table would be output with _join appended to the input output table name (parameter 7). Secondly a table with _unique appended to the input output table name (parameter 7) is also written to the schema that contains the original geometry replaced with the newly derived geometry.</w:t>
       </w:r>
     </w:p>
     <w:p/>
@@ -1034,7 +1074,6 @@
   <w:style w:type="character" w:default="1" w:styleId="DefaultParagraphFont">
     <w:name w:val="Default Paragraph Font"/>
     <w:uiPriority w:val="1"/>
-    <w:semiHidden/>
     <w:unhideWhenUsed/>
   </w:style>
   <w:style w:type="table" w:default="1" w:styleId="TableNormal">
